--- a/HOÁ 10/Chuong 1/Bai2_DungSai.docx
+++ b/HOÁ 10/Chuong 1/Bai2_DungSai.docx
@@ -891,9 +891,18 @@
                 <w:sz w:val="26"/>
                 <w:szCs w:val="26"/>
                 <w:bdr w:val="none" w:sz="0" w:space="0" w:color="auto" w:frame="1"/>
-                <w:lang w:val="vi-VN"/>
-              </w:rPr>
-            </w:pPr>
+              </w:rPr>
+            </w:pPr>
+            <w:r>
+              <w:rPr>
+                <w:rStyle w:val="Strong"/>
+                <w:rFonts w:asciiTheme="majorHAnsi" w:eastAsiaTheme="majorEastAsia" w:hAnsiTheme="majorHAnsi" w:cstheme="majorHAnsi"/>
+                <w:sz w:val="26"/>
+                <w:szCs w:val="26"/>
+                <w:bdr w:val="none" w:sz="0" w:space="0" w:color="auto" w:frame="1"/>
+              </w:rPr>
+              <w:t>x</w:t>
+            </w:r>
           </w:p>
         </w:tc>
         <w:tc>
@@ -953,6 +962,7 @@
                 <w:color w:val="212529"/>
                 <w:sz w:val="26"/>
                 <w:szCs w:val="26"/>
+                <w:lang w:val="vi-VN"/>
               </w:rPr>
               <w:t>b) X và Z là các hạt của cùng một nguyên tố hóa học.</w:t>
             </w:r>
@@ -1003,9 +1013,18 @@
                 <w:sz w:val="26"/>
                 <w:szCs w:val="26"/>
                 <w:bdr w:val="none" w:sz="0" w:space="0" w:color="auto" w:frame="1"/>
-                <w:lang w:val="vi-VN"/>
-              </w:rPr>
-            </w:pPr>
+              </w:rPr>
+            </w:pPr>
+            <w:r>
+              <w:rPr>
+                <w:rStyle w:val="Strong"/>
+                <w:rFonts w:asciiTheme="majorHAnsi" w:eastAsiaTheme="majorEastAsia" w:hAnsiTheme="majorHAnsi" w:cstheme="majorHAnsi"/>
+                <w:sz w:val="26"/>
+                <w:szCs w:val="26"/>
+                <w:bdr w:val="none" w:sz="0" w:space="0" w:color="auto" w:frame="1"/>
+              </w:rPr>
+              <w:t>x</w:t>
+            </w:r>
           </w:p>
         </w:tc>
       </w:tr>
@@ -1040,6 +1059,7 @@
                 <w:color w:val="212529"/>
                 <w:sz w:val="26"/>
                 <w:szCs w:val="26"/>
+                <w:lang w:val="vi-VN"/>
               </w:rPr>
               <w:t>c) Các hạt Y và Z có cùng số khối.</w:t>
             </w:r>
@@ -1090,9 +1110,18 @@
                 <w:sz w:val="26"/>
                 <w:szCs w:val="26"/>
                 <w:bdr w:val="none" w:sz="0" w:space="0" w:color="auto" w:frame="1"/>
-                <w:lang w:val="vi-VN"/>
-              </w:rPr>
-            </w:pPr>
+              </w:rPr>
+            </w:pPr>
+            <w:r>
+              <w:rPr>
+                <w:rStyle w:val="Strong"/>
+                <w:rFonts w:asciiTheme="majorHAnsi" w:eastAsiaTheme="majorEastAsia" w:hAnsiTheme="majorHAnsi" w:cstheme="majorHAnsi"/>
+                <w:sz w:val="26"/>
+                <w:szCs w:val="26"/>
+                <w:bdr w:val="none" w:sz="0" w:space="0" w:color="auto" w:frame="1"/>
+              </w:rPr>
+              <w:t>x</w:t>
+            </w:r>
           </w:p>
         </w:tc>
       </w:tr>
@@ -1127,6 +1156,7 @@
                 <w:color w:val="212529"/>
                 <w:sz w:val="26"/>
                 <w:szCs w:val="26"/>
+                <w:lang w:val="vi-VN"/>
               </w:rPr>
               <w:t>d) X là hạt trung hòa về điện, còn Y là hạt tích điện dương.</w:t>
             </w:r>
@@ -1152,9 +1182,18 @@
                 <w:sz w:val="26"/>
                 <w:szCs w:val="26"/>
                 <w:bdr w:val="none" w:sz="0" w:space="0" w:color="auto" w:frame="1"/>
-                <w:lang w:val="vi-VN"/>
-              </w:rPr>
-            </w:pPr>
+              </w:rPr>
+            </w:pPr>
+            <w:r>
+              <w:rPr>
+                <w:rStyle w:val="Strong"/>
+                <w:rFonts w:asciiTheme="majorHAnsi" w:eastAsiaTheme="majorEastAsia" w:hAnsiTheme="majorHAnsi" w:cstheme="majorHAnsi"/>
+                <w:sz w:val="26"/>
+                <w:szCs w:val="26"/>
+                <w:bdr w:val="none" w:sz="0" w:space="0" w:color="auto" w:frame="1"/>
+              </w:rPr>
+              <w:t>x</w:t>
+            </w:r>
           </w:p>
         </w:tc>
         <w:tc>
@@ -1482,35 +1521,23 @@
                 <w:sz w:val="26"/>
                 <w:szCs w:val="26"/>
                 <w:bdr w:val="none" w:sz="0" w:space="0" w:color="auto" w:frame="1"/>
-                <w:lang w:val="vi-VN"/>
-              </w:rPr>
-            </w:pPr>
-          </w:p>
-        </w:tc>
-        <w:tc>
-          <w:tcPr>
-            <w:tcW w:w="1247" w:type="dxa"/>
-          </w:tcPr>
-          <w:p>
-            <w:pPr>
-              <w:pStyle w:val="NormalWeb"/>
-              <w:spacing w:before="0" w:beforeAutospacing="0" w:after="0" w:afterAutospacing="0" w:line="390" w:lineRule="atLeast"/>
+              </w:rPr>
+            </w:pPr>
+            <w:r>
               <w:rPr>
                 <w:rStyle w:val="Strong"/>
                 <w:rFonts w:asciiTheme="majorHAnsi" w:eastAsiaTheme="majorEastAsia" w:hAnsiTheme="majorHAnsi" w:cstheme="majorHAnsi"/>
                 <w:sz w:val="26"/>
                 <w:szCs w:val="26"/>
                 <w:bdr w:val="none" w:sz="0" w:space="0" w:color="auto" w:frame="1"/>
-                <w:lang w:val="vi-VN"/>
-              </w:rPr>
-            </w:pPr>
-          </w:p>
-        </w:tc>
-      </w:tr>
-      <w:tr>
-        <w:tc>
-          <w:tcPr>
-            <w:tcW w:w="7933" w:type="dxa"/>
+              </w:rPr>
+              <w:t>x</w:t>
+            </w:r>
+          </w:p>
+        </w:tc>
+        <w:tc>
+          <w:tcPr>
+            <w:tcW w:w="1247" w:type="dxa"/>
           </w:tcPr>
           <w:p>
             <w:pPr>
@@ -1525,21 +1552,13 @@
                 <w:lang w:val="vi-VN"/>
               </w:rPr>
             </w:pPr>
-            <w:r>
-              <w:rPr>
-                <w:rFonts w:asciiTheme="majorHAnsi" w:hAnsiTheme="majorHAnsi" w:cstheme="majorHAnsi"/>
-                <w:color w:val="212529"/>
-                <w:sz w:val="26"/>
-                <w:szCs w:val="26"/>
-                <w:lang w:val="vi-VN"/>
-              </w:rPr>
-              <w:t>d) Các đồng vị có cùng số proton nhưng khác nhau về số khối.</w:t>
-            </w:r>
-          </w:p>
-        </w:tc>
-        <w:tc>
-          <w:tcPr>
-            <w:tcW w:w="1276" w:type="dxa"/>
+          </w:p>
+        </w:tc>
+      </w:tr>
+      <w:tr>
+        <w:tc>
+          <w:tcPr>
+            <w:tcW w:w="7933" w:type="dxa"/>
           </w:tcPr>
           <w:p>
             <w:pPr>
@@ -1554,6 +1573,44 @@
                 <w:lang w:val="vi-VN"/>
               </w:rPr>
             </w:pPr>
+            <w:r>
+              <w:rPr>
+                <w:rFonts w:asciiTheme="majorHAnsi" w:hAnsiTheme="majorHAnsi" w:cstheme="majorHAnsi"/>
+                <w:color w:val="212529"/>
+                <w:sz w:val="26"/>
+                <w:szCs w:val="26"/>
+                <w:lang w:val="vi-VN"/>
+              </w:rPr>
+              <w:t>d) Các đồng vị có cùng số proton nhưng khác nhau về số khối.</w:t>
+            </w:r>
+          </w:p>
+        </w:tc>
+        <w:tc>
+          <w:tcPr>
+            <w:tcW w:w="1276" w:type="dxa"/>
+          </w:tcPr>
+          <w:p>
+            <w:pPr>
+              <w:pStyle w:val="NormalWeb"/>
+              <w:spacing w:before="0" w:beforeAutospacing="0" w:after="0" w:afterAutospacing="0" w:line="390" w:lineRule="atLeast"/>
+              <w:rPr>
+                <w:rStyle w:val="Strong"/>
+                <w:rFonts w:asciiTheme="majorHAnsi" w:eastAsiaTheme="majorEastAsia" w:hAnsiTheme="majorHAnsi" w:cstheme="majorHAnsi"/>
+                <w:sz w:val="26"/>
+                <w:szCs w:val="26"/>
+                <w:bdr w:val="none" w:sz="0" w:space="0" w:color="auto" w:frame="1"/>
+              </w:rPr>
+            </w:pPr>
+            <w:r>
+              <w:rPr>
+                <w:rStyle w:val="Strong"/>
+                <w:rFonts w:asciiTheme="majorHAnsi" w:eastAsiaTheme="majorEastAsia" w:hAnsiTheme="majorHAnsi" w:cstheme="majorHAnsi"/>
+                <w:sz w:val="26"/>
+                <w:szCs w:val="26"/>
+                <w:bdr w:val="none" w:sz="0" w:space="0" w:color="auto" w:frame="1"/>
+              </w:rPr>
+              <w:t>x</w:t>
+            </w:r>
           </w:p>
         </w:tc>
         <w:tc>
@@ -1933,6 +1990,94 @@
                 <w:color w:val="212529"/>
                 <w:szCs w:val="26"/>
               </w:rPr>
+              <w:fldChar w:fldCharType="begin"/>
+            </w:r>
+            <w:r>
+              <w:rPr>
+                <w:rFonts w:asciiTheme="majorHAnsi" w:hAnsiTheme="majorHAnsi" w:cstheme="majorHAnsi"/>
+                <w:color w:val="212529"/>
+                <w:szCs w:val="26"/>
+              </w:rPr>
+              <w:instrText xml:space="preserve"> INCLUDEPICTURE  "https://s3.fiduta.com/ck5_kgv/2024-09/11/image_f52d74eff20.png" \* MERGEFORMATINET </w:instrText>
+            </w:r>
+            <w:r>
+              <w:rPr>
+                <w:rFonts w:asciiTheme="majorHAnsi" w:hAnsiTheme="majorHAnsi" w:cstheme="majorHAnsi"/>
+                <w:color w:val="212529"/>
+                <w:szCs w:val="26"/>
+              </w:rPr>
+              <w:fldChar w:fldCharType="separate"/>
+            </w:r>
+            <w:r>
+              <w:rPr>
+                <w:rFonts w:asciiTheme="majorHAnsi" w:hAnsiTheme="majorHAnsi" w:cstheme="majorHAnsi"/>
+                <w:color w:val="212529"/>
+                <w:szCs w:val="26"/>
+              </w:rPr>
+              <w:fldChar w:fldCharType="begin"/>
+            </w:r>
+            <w:r>
+              <w:rPr>
+                <w:rFonts w:asciiTheme="majorHAnsi" w:hAnsiTheme="majorHAnsi" w:cstheme="majorHAnsi"/>
+                <w:color w:val="212529"/>
+                <w:szCs w:val="26"/>
+              </w:rPr>
+              <w:instrText xml:space="preserve"> INCLUDEPICTURE  "https://s3.fiduta.com/ck5_kgv/2024-09/11/image_f52d74eff20.png" \* MERGEFORMATINET </w:instrText>
+            </w:r>
+            <w:r>
+              <w:rPr>
+                <w:rFonts w:asciiTheme="majorHAnsi" w:hAnsiTheme="majorHAnsi" w:cstheme="majorHAnsi"/>
+                <w:color w:val="212529"/>
+                <w:szCs w:val="26"/>
+              </w:rPr>
+              <w:fldChar w:fldCharType="separate"/>
+            </w:r>
+            <w:r>
+              <w:rPr>
+                <w:rFonts w:asciiTheme="majorHAnsi" w:hAnsiTheme="majorHAnsi" w:cstheme="majorHAnsi"/>
+                <w:color w:val="212529"/>
+                <w:szCs w:val="26"/>
+              </w:rPr>
+              <w:fldChar w:fldCharType="begin"/>
+            </w:r>
+            <w:r>
+              <w:rPr>
+                <w:rFonts w:asciiTheme="majorHAnsi" w:hAnsiTheme="majorHAnsi" w:cstheme="majorHAnsi"/>
+                <w:color w:val="212529"/>
+                <w:szCs w:val="26"/>
+              </w:rPr>
+              <w:instrText xml:space="preserve"> </w:instrText>
+            </w:r>
+            <w:r>
+              <w:rPr>
+                <w:rFonts w:asciiTheme="majorHAnsi" w:hAnsiTheme="majorHAnsi" w:cstheme="majorHAnsi"/>
+                <w:color w:val="212529"/>
+                <w:szCs w:val="26"/>
+              </w:rPr>
+              <w:instrText>INCLUDEPICTURE  "https://s3.fiduta.com/ck5_kgv/2024-09/11/image_f52d74eff20.png" \* MERGEFORMATINET</w:instrText>
+            </w:r>
+            <w:r>
+              <w:rPr>
+                <w:rFonts w:asciiTheme="majorHAnsi" w:hAnsiTheme="majorHAnsi" w:cstheme="majorHAnsi"/>
+                <w:color w:val="212529"/>
+                <w:szCs w:val="26"/>
+              </w:rPr>
+              <w:instrText xml:space="preserve"> </w:instrText>
+            </w:r>
+            <w:r>
+              <w:rPr>
+                <w:rFonts w:asciiTheme="majorHAnsi" w:hAnsiTheme="majorHAnsi" w:cstheme="majorHAnsi"/>
+                <w:color w:val="212529"/>
+                <w:szCs w:val="26"/>
+              </w:rPr>
+              <w:fldChar w:fldCharType="separate"/>
+            </w:r>
+            <w:r>
+              <w:rPr>
+                <w:rFonts w:asciiTheme="majorHAnsi" w:hAnsiTheme="majorHAnsi" w:cstheme="majorHAnsi"/>
+                <w:color w:val="212529"/>
+                <w:szCs w:val="26"/>
+              </w:rPr>
               <w:pict w14:anchorId="55BB9AB9">
                 <v:shapetype id="_x0000_t75" coordsize="21600,21600" o:spt="75" o:preferrelative="t" path="m@4@5l@4@11@9@11@9@5xe" filled="f" stroked="f">
                   <v:stroke joinstyle="miter"/>
@@ -1953,7 +2098,7 @@
                   <v:path o:extrusionok="f" gradientshapeok="t" o:connecttype="rect"/>
                   <o:lock v:ext="edit" aspectratio="t"/>
                 </v:shapetype>
-                <v:shape id="_x0000_i1029" type="#_x0000_t75" alt="BÀI 2: NGUYÊN TỐ HÓA HỌC" style="width:16.3pt;height:30.55pt">
+                <v:shape id="_x0000_i1025" type="#_x0000_t75" alt="BÀI 2: NGUYÊN TỐ HÓA HỌC" style="width:16.5pt;height:30.75pt">
                   <v:imagedata r:id="rId7" r:href="rId8"/>
                 </v:shape>
               </w:pict>
@@ -1969,6 +2114,30 @@
             <w:r>
               <w:rPr>
                 <w:rFonts w:asciiTheme="majorHAnsi" w:hAnsiTheme="majorHAnsi" w:cstheme="majorHAnsi"/>
+                <w:color w:val="212529"/>
+                <w:szCs w:val="26"/>
+              </w:rPr>
+              <w:fldChar w:fldCharType="end"/>
+            </w:r>
+            <w:r>
+              <w:rPr>
+                <w:rFonts w:asciiTheme="majorHAnsi" w:hAnsiTheme="majorHAnsi" w:cstheme="majorHAnsi"/>
+                <w:color w:val="212529"/>
+                <w:szCs w:val="26"/>
+              </w:rPr>
+              <w:fldChar w:fldCharType="end"/>
+            </w:r>
+            <w:r>
+              <w:rPr>
+                <w:rFonts w:asciiTheme="majorHAnsi" w:hAnsiTheme="majorHAnsi" w:cstheme="majorHAnsi"/>
+                <w:color w:val="212529"/>
+                <w:szCs w:val="26"/>
+              </w:rPr>
+              <w:fldChar w:fldCharType="end"/>
+            </w:r>
+            <w:r>
+              <w:rPr>
+                <w:rFonts w:asciiTheme="majorHAnsi" w:hAnsiTheme="majorHAnsi" w:cstheme="majorHAnsi"/>
                 <w:color w:val="000000"/>
                 <w:szCs w:val="26"/>
                 <w:shd w:val="clear" w:color="auto" w:fill="FFFFFF"/>
@@ -1986,8 +2155,17 @@
               <w:rPr>
                 <w:rFonts w:asciiTheme="majorHAnsi" w:hAnsiTheme="majorHAnsi" w:cstheme="majorHAnsi"/>
                 <w:szCs w:val="26"/>
-              </w:rPr>
-            </w:pPr>
+                <w:lang w:val="en-US"/>
+              </w:rPr>
+            </w:pPr>
+            <w:r>
+              <w:rPr>
+                <w:rFonts w:asciiTheme="majorHAnsi" w:hAnsiTheme="majorHAnsi" w:cstheme="majorHAnsi"/>
+                <w:szCs w:val="26"/>
+                <w:lang w:val="en-US"/>
+              </w:rPr>
+              <w:t>x</w:t>
+            </w:r>
           </w:p>
         </w:tc>
         <w:tc>
@@ -2048,8 +2226,17 @@
               <w:rPr>
                 <w:rFonts w:asciiTheme="majorHAnsi" w:hAnsiTheme="majorHAnsi" w:cstheme="majorHAnsi"/>
                 <w:szCs w:val="26"/>
-              </w:rPr>
-            </w:pPr>
+                <w:lang w:val="en-US"/>
+              </w:rPr>
+            </w:pPr>
+            <w:r>
+              <w:rPr>
+                <w:rFonts w:asciiTheme="majorHAnsi" w:hAnsiTheme="majorHAnsi" w:cstheme="majorHAnsi"/>
+                <w:szCs w:val="26"/>
+                <w:lang w:val="en-US"/>
+              </w:rPr>
+              <w:t>x</w:t>
+            </w:r>
           </w:p>
         </w:tc>
       </w:tr>
@@ -2097,8 +2284,17 @@
               <w:rPr>
                 <w:rFonts w:asciiTheme="majorHAnsi" w:hAnsiTheme="majorHAnsi" w:cstheme="majorHAnsi"/>
                 <w:szCs w:val="26"/>
-              </w:rPr>
-            </w:pPr>
+                <w:lang w:val="en-US"/>
+              </w:rPr>
+            </w:pPr>
+            <w:r>
+              <w:rPr>
+                <w:rFonts w:asciiTheme="majorHAnsi" w:hAnsiTheme="majorHAnsi" w:cstheme="majorHAnsi"/>
+                <w:szCs w:val="26"/>
+                <w:lang w:val="en-US"/>
+              </w:rPr>
+              <w:t>x</w:t>
+            </w:r>
           </w:p>
         </w:tc>
       </w:tr>
@@ -2146,8 +2342,17 @@
               <w:rPr>
                 <w:rFonts w:asciiTheme="majorHAnsi" w:hAnsiTheme="majorHAnsi" w:cstheme="majorHAnsi"/>
                 <w:szCs w:val="26"/>
-              </w:rPr>
-            </w:pPr>
+                <w:lang w:val="en-US"/>
+              </w:rPr>
+            </w:pPr>
+            <w:r>
+              <w:rPr>
+                <w:rFonts w:asciiTheme="majorHAnsi" w:hAnsiTheme="majorHAnsi" w:cstheme="majorHAnsi"/>
+                <w:szCs w:val="26"/>
+                <w:lang w:val="en-US"/>
+              </w:rPr>
+              <w:t>x</w:t>
+            </w:r>
           </w:p>
         </w:tc>
       </w:tr>
@@ -2476,8 +2681,17 @@
               <w:rPr>
                 <w:rFonts w:asciiTheme="majorHAnsi" w:hAnsiTheme="majorHAnsi" w:cstheme="majorHAnsi"/>
                 <w:szCs w:val="26"/>
-              </w:rPr>
-            </w:pPr>
+                <w:lang w:val="en-US"/>
+              </w:rPr>
+            </w:pPr>
+            <w:r>
+              <w:rPr>
+                <w:rFonts w:asciiTheme="majorHAnsi" w:hAnsiTheme="majorHAnsi" w:cstheme="majorHAnsi"/>
+                <w:szCs w:val="26"/>
+                <w:lang w:val="en-US"/>
+              </w:rPr>
+              <w:t>x</w:t>
+            </w:r>
           </w:p>
         </w:tc>
       </w:tr>
@@ -2525,8 +2739,17 @@
               <w:rPr>
                 <w:rFonts w:asciiTheme="majorHAnsi" w:hAnsiTheme="majorHAnsi" w:cstheme="majorHAnsi"/>
                 <w:szCs w:val="26"/>
-              </w:rPr>
-            </w:pPr>
+                <w:lang w:val="en-US"/>
+              </w:rPr>
+            </w:pPr>
+            <w:r>
+              <w:rPr>
+                <w:rFonts w:asciiTheme="majorHAnsi" w:hAnsiTheme="majorHAnsi" w:cstheme="majorHAnsi"/>
+                <w:szCs w:val="26"/>
+                <w:lang w:val="en-US"/>
+              </w:rPr>
+              <w:t>x</w:t>
+            </w:r>
           </w:p>
         </w:tc>
       </w:tr>
@@ -2561,8 +2784,17 @@
               <w:rPr>
                 <w:rFonts w:asciiTheme="majorHAnsi" w:hAnsiTheme="majorHAnsi" w:cstheme="majorHAnsi"/>
                 <w:szCs w:val="26"/>
-              </w:rPr>
-            </w:pPr>
+                <w:lang w:val="en-US"/>
+              </w:rPr>
+            </w:pPr>
+            <w:r>
+              <w:rPr>
+                <w:rFonts w:asciiTheme="majorHAnsi" w:hAnsiTheme="majorHAnsi" w:cstheme="majorHAnsi"/>
+                <w:szCs w:val="26"/>
+                <w:lang w:val="en-US"/>
+              </w:rPr>
+              <w:t>x</w:t>
+            </w:r>
           </w:p>
         </w:tc>
         <w:tc>
@@ -2610,8 +2842,17 @@
               <w:rPr>
                 <w:rFonts w:asciiTheme="majorHAnsi" w:hAnsiTheme="majorHAnsi" w:cstheme="majorHAnsi"/>
                 <w:szCs w:val="26"/>
-              </w:rPr>
-            </w:pPr>
+                <w:lang w:val="en-US"/>
+              </w:rPr>
+            </w:pPr>
+            <w:r>
+              <w:rPr>
+                <w:rFonts w:asciiTheme="majorHAnsi" w:hAnsiTheme="majorHAnsi" w:cstheme="majorHAnsi"/>
+                <w:szCs w:val="26"/>
+                <w:lang w:val="en-US"/>
+              </w:rPr>
+              <w:t>x</w:t>
+            </w:r>
           </w:p>
         </w:tc>
         <w:tc>
@@ -2629,6 +2870,62 @@
         </w:tc>
       </w:tr>
     </w:tbl>
+    <w:p>
+      <w:pPr>
+        <w:rPr>
+          <w:rStyle w:val="Strong"/>
+          <w:rFonts w:asciiTheme="majorHAnsi" w:hAnsiTheme="majorHAnsi" w:cstheme="majorHAnsi"/>
+          <w:color w:val="212529"/>
+          <w:szCs w:val="26"/>
+          <w:shd w:val="clear" w:color="auto" w:fill="FFFFFF"/>
+        </w:rPr>
+      </w:pPr>
+      <w:r>
+        <w:rPr>
+          <w:rStyle w:val="Strong"/>
+          <w:rFonts w:asciiTheme="majorHAnsi" w:hAnsiTheme="majorHAnsi" w:cstheme="majorHAnsi"/>
+          <w:noProof/>
+          <w:color w:val="212529"/>
+          <w:szCs w:val="26"/>
+          <w:shd w:val="clear" w:color="auto" w:fill="FFFFFF"/>
+        </w:rPr>
+        <w:drawing>
+          <wp:inline distT="0" distB="0" distL="0" distR="0" wp14:anchorId="483810E8" wp14:editId="29ED6D26">
+            <wp:extent cx="3858163" cy="2810267"/>
+            <wp:effectExtent l="0" t="0" r="9525" b="9525"/>
+            <wp:docPr id="3" name="Picture 3"/>
+            <wp:cNvGraphicFramePr>
+              <a:graphicFrameLocks xmlns:a="http://schemas.openxmlformats.org/drawingml/2006/main" noChangeAspect="1"/>
+            </wp:cNvGraphicFramePr>
+            <a:graphic xmlns:a="http://schemas.openxmlformats.org/drawingml/2006/main">
+              <a:graphicData uri="http://schemas.openxmlformats.org/drawingml/2006/picture">
+                <pic:pic xmlns:pic="http://schemas.openxmlformats.org/drawingml/2006/picture">
+                  <pic:nvPicPr>
+                    <pic:cNvPr id="1" name=""/>
+                    <pic:cNvPicPr/>
+                  </pic:nvPicPr>
+                  <pic:blipFill>
+                    <a:blip r:embed="rId9"/>
+                    <a:stretch>
+                      <a:fillRect/>
+                    </a:stretch>
+                  </pic:blipFill>
+                  <pic:spPr>
+                    <a:xfrm>
+                      <a:off x="0" y="0"/>
+                      <a:ext cx="3858163" cy="2810267"/>
+                    </a:xfrm>
+                    <a:prstGeom prst="rect">
+                      <a:avLst/>
+                    </a:prstGeom>
+                  </pic:spPr>
+                </pic:pic>
+              </a:graphicData>
+            </a:graphic>
+          </wp:inline>
+        </w:drawing>
+      </w:r>
+    </w:p>
     <w:p>
       <w:pPr>
         <w:rPr>
@@ -2777,8 +3074,17 @@
               <w:rPr>
                 <w:rFonts w:asciiTheme="majorHAnsi" w:hAnsiTheme="majorHAnsi" w:cstheme="majorHAnsi"/>
                 <w:szCs w:val="26"/>
-              </w:rPr>
-            </w:pPr>
+                <w:lang w:val="en-US"/>
+              </w:rPr>
+            </w:pPr>
+            <w:r>
+              <w:rPr>
+                <w:rFonts w:asciiTheme="majorHAnsi" w:hAnsiTheme="majorHAnsi" w:cstheme="majorHAnsi"/>
+                <w:szCs w:val="26"/>
+                <w:lang w:val="en-US"/>
+              </w:rPr>
+              <w:t>x</w:t>
+            </w:r>
           </w:p>
         </w:tc>
       </w:tr>
@@ -2826,8 +3132,17 @@
               <w:rPr>
                 <w:rFonts w:asciiTheme="majorHAnsi" w:hAnsiTheme="majorHAnsi" w:cstheme="majorHAnsi"/>
                 <w:szCs w:val="26"/>
-              </w:rPr>
-            </w:pPr>
+                <w:lang w:val="en-US"/>
+              </w:rPr>
+            </w:pPr>
+            <w:r>
+              <w:rPr>
+                <w:rFonts w:asciiTheme="majorHAnsi" w:hAnsiTheme="majorHAnsi" w:cstheme="majorHAnsi"/>
+                <w:szCs w:val="26"/>
+                <w:lang w:val="en-US"/>
+              </w:rPr>
+              <w:t>x</w:t>
+            </w:r>
           </w:p>
         </w:tc>
       </w:tr>
@@ -2881,9 +3196,97 @@
                 <w:color w:val="212529"/>
                 <w:szCs w:val="26"/>
               </w:rPr>
+              <w:fldChar w:fldCharType="begin"/>
+            </w:r>
+            <w:r>
+              <w:rPr>
+                <w:rFonts w:asciiTheme="majorHAnsi" w:hAnsiTheme="majorHAnsi" w:cstheme="majorHAnsi"/>
+                <w:color w:val="212529"/>
+                <w:szCs w:val="26"/>
+              </w:rPr>
+              <w:instrText xml:space="preserve"> INCLUDEPICTURE  "https://s3.fiduta.com/ck5_kgv/2024-09/11/image_c6fa1135870.png" \* MERGEFORMATINET </w:instrText>
+            </w:r>
+            <w:r>
+              <w:rPr>
+                <w:rFonts w:asciiTheme="majorHAnsi" w:hAnsiTheme="majorHAnsi" w:cstheme="majorHAnsi"/>
+                <w:color w:val="212529"/>
+                <w:szCs w:val="26"/>
+              </w:rPr>
+              <w:fldChar w:fldCharType="separate"/>
+            </w:r>
+            <w:r>
+              <w:rPr>
+                <w:rFonts w:asciiTheme="majorHAnsi" w:hAnsiTheme="majorHAnsi" w:cstheme="majorHAnsi"/>
+                <w:color w:val="212529"/>
+                <w:szCs w:val="26"/>
+              </w:rPr>
+              <w:fldChar w:fldCharType="begin"/>
+            </w:r>
+            <w:r>
+              <w:rPr>
+                <w:rFonts w:asciiTheme="majorHAnsi" w:hAnsiTheme="majorHAnsi" w:cstheme="majorHAnsi"/>
+                <w:color w:val="212529"/>
+                <w:szCs w:val="26"/>
+              </w:rPr>
+              <w:instrText xml:space="preserve"> INCLUDEPICTURE  "https://s3.fiduta.com/ck5_kgv/2024-09/11/image_c6fa1135870.png" \* MERGEFORMATINET </w:instrText>
+            </w:r>
+            <w:r>
+              <w:rPr>
+                <w:rFonts w:asciiTheme="majorHAnsi" w:hAnsiTheme="majorHAnsi" w:cstheme="majorHAnsi"/>
+                <w:color w:val="212529"/>
+                <w:szCs w:val="26"/>
+              </w:rPr>
+              <w:fldChar w:fldCharType="separate"/>
+            </w:r>
+            <w:r>
+              <w:rPr>
+                <w:rFonts w:asciiTheme="majorHAnsi" w:hAnsiTheme="majorHAnsi" w:cstheme="majorHAnsi"/>
+                <w:color w:val="212529"/>
+                <w:szCs w:val="26"/>
+              </w:rPr>
+              <w:fldChar w:fldCharType="begin"/>
+            </w:r>
+            <w:r>
+              <w:rPr>
+                <w:rFonts w:asciiTheme="majorHAnsi" w:hAnsiTheme="majorHAnsi" w:cstheme="majorHAnsi"/>
+                <w:color w:val="212529"/>
+                <w:szCs w:val="26"/>
+              </w:rPr>
+              <w:instrText xml:space="preserve"> </w:instrText>
+            </w:r>
+            <w:r>
+              <w:rPr>
+                <w:rFonts w:asciiTheme="majorHAnsi" w:hAnsiTheme="majorHAnsi" w:cstheme="majorHAnsi"/>
+                <w:color w:val="212529"/>
+                <w:szCs w:val="26"/>
+              </w:rPr>
+              <w:instrText>INCLUDEPICTURE  "https://s3.fiduta.com/ck5_kgv/2024-09/11/image_c6fa1135870.png" \* MERGEFORMATINET</w:instrText>
+            </w:r>
+            <w:r>
+              <w:rPr>
+                <w:rFonts w:asciiTheme="majorHAnsi" w:hAnsiTheme="majorHAnsi" w:cstheme="majorHAnsi"/>
+                <w:color w:val="212529"/>
+                <w:szCs w:val="26"/>
+              </w:rPr>
+              <w:instrText xml:space="preserve"> </w:instrText>
+            </w:r>
+            <w:r>
+              <w:rPr>
+                <w:rFonts w:asciiTheme="majorHAnsi" w:hAnsiTheme="majorHAnsi" w:cstheme="majorHAnsi"/>
+                <w:color w:val="212529"/>
+                <w:szCs w:val="26"/>
+              </w:rPr>
+              <w:fldChar w:fldCharType="separate"/>
+            </w:r>
+            <w:r>
+              <w:rPr>
+                <w:rFonts w:asciiTheme="majorHAnsi" w:hAnsiTheme="majorHAnsi" w:cstheme="majorHAnsi"/>
+                <w:color w:val="212529"/>
+                <w:szCs w:val="26"/>
+              </w:rPr>
               <w:pict w14:anchorId="6C46A48C">
-                <v:shape id="_x0000_i1032" type="#_x0000_t75" alt="BÀI 2: NGUYÊN TỐ HÓA HỌC" style="width:15.6pt;height:31.25pt">
-                  <v:imagedata r:id="rId9" r:href="rId10"/>
+                <v:shape id="_x0000_i1026" type="#_x0000_t75" alt="BÀI 2: NGUYÊN TỐ HÓA HỌC" style="width:15.75pt;height:30.75pt">
+                  <v:imagedata r:id="rId10" r:href="rId11"/>
                 </v:shape>
               </w:pict>
             </w:r>
@@ -2900,6 +3303,30 @@
                 <w:rFonts w:asciiTheme="majorHAnsi" w:hAnsiTheme="majorHAnsi" w:cstheme="majorHAnsi"/>
                 <w:color w:val="212529"/>
                 <w:szCs w:val="26"/>
+              </w:rPr>
+              <w:fldChar w:fldCharType="end"/>
+            </w:r>
+            <w:r>
+              <w:rPr>
+                <w:rFonts w:asciiTheme="majorHAnsi" w:hAnsiTheme="majorHAnsi" w:cstheme="majorHAnsi"/>
+                <w:color w:val="212529"/>
+                <w:szCs w:val="26"/>
+              </w:rPr>
+              <w:fldChar w:fldCharType="end"/>
+            </w:r>
+            <w:r>
+              <w:rPr>
+                <w:rFonts w:asciiTheme="majorHAnsi" w:hAnsiTheme="majorHAnsi" w:cstheme="majorHAnsi"/>
+                <w:color w:val="212529"/>
+                <w:szCs w:val="26"/>
+              </w:rPr>
+              <w:fldChar w:fldCharType="end"/>
+            </w:r>
+            <w:r>
+              <w:rPr>
+                <w:rFonts w:asciiTheme="majorHAnsi" w:hAnsiTheme="majorHAnsi" w:cstheme="majorHAnsi"/>
+                <w:color w:val="212529"/>
+                <w:szCs w:val="26"/>
                 <w:shd w:val="clear" w:color="auto" w:fill="FFFFFF"/>
               </w:rPr>
               <w:t> cho biết kí hiệu hóa học của nguyên tố, số hiệu nguyên tử và số khối.</w:t>
@@ -2915,8 +3342,17 @@
               <w:rPr>
                 <w:rFonts w:asciiTheme="majorHAnsi" w:hAnsiTheme="majorHAnsi" w:cstheme="majorHAnsi"/>
                 <w:szCs w:val="26"/>
-              </w:rPr>
-            </w:pPr>
+                <w:lang w:val="en-US"/>
+              </w:rPr>
+            </w:pPr>
+            <w:r>
+              <w:rPr>
+                <w:rFonts w:asciiTheme="majorHAnsi" w:hAnsiTheme="majorHAnsi" w:cstheme="majorHAnsi"/>
+                <w:szCs w:val="26"/>
+                <w:lang w:val="en-US"/>
+              </w:rPr>
+              <w:t>x</w:t>
+            </w:r>
           </w:p>
         </w:tc>
         <w:tc>
@@ -2977,8 +3413,17 @@
               <w:rPr>
                 <w:rFonts w:asciiTheme="majorHAnsi" w:hAnsiTheme="majorHAnsi" w:cstheme="majorHAnsi"/>
                 <w:szCs w:val="26"/>
-              </w:rPr>
-            </w:pPr>
+                <w:lang w:val="en-US"/>
+              </w:rPr>
+            </w:pPr>
+            <w:r>
+              <w:rPr>
+                <w:rFonts w:asciiTheme="majorHAnsi" w:hAnsiTheme="majorHAnsi" w:cstheme="majorHAnsi"/>
+                <w:szCs w:val="26"/>
+                <w:lang w:val="en-US"/>
+              </w:rPr>
+              <w:t>x</w:t>
+            </w:r>
           </w:p>
         </w:tc>
       </w:tr>
@@ -3132,8 +3577,17 @@
               <w:rPr>
                 <w:rFonts w:asciiTheme="majorHAnsi" w:hAnsiTheme="majorHAnsi" w:cstheme="majorHAnsi"/>
                 <w:szCs w:val="26"/>
-              </w:rPr>
-            </w:pPr>
+                <w:lang w:val="en-US"/>
+              </w:rPr>
+            </w:pPr>
+            <w:r>
+              <w:rPr>
+                <w:rFonts w:asciiTheme="majorHAnsi" w:hAnsiTheme="majorHAnsi" w:cstheme="majorHAnsi"/>
+                <w:szCs w:val="26"/>
+                <w:lang w:val="en-US"/>
+              </w:rPr>
+              <w:t>x</w:t>
+            </w:r>
           </w:p>
         </w:tc>
         <w:tc>
@@ -3145,6 +3599,7 @@
               <w:rPr>
                 <w:rFonts w:asciiTheme="majorHAnsi" w:hAnsiTheme="majorHAnsi" w:cstheme="majorHAnsi"/>
                 <w:szCs w:val="26"/>
+                <w:lang w:val="en-US"/>
               </w:rPr>
             </w:pPr>
           </w:p>
@@ -3194,8 +3649,17 @@
               <w:rPr>
                 <w:rFonts w:asciiTheme="majorHAnsi" w:hAnsiTheme="majorHAnsi" w:cstheme="majorHAnsi"/>
                 <w:szCs w:val="26"/>
-              </w:rPr>
-            </w:pPr>
+                <w:lang w:val="en-US"/>
+              </w:rPr>
+            </w:pPr>
+            <w:r>
+              <w:rPr>
+                <w:rFonts w:asciiTheme="majorHAnsi" w:hAnsiTheme="majorHAnsi" w:cstheme="majorHAnsi"/>
+                <w:szCs w:val="26"/>
+                <w:lang w:val="en-US"/>
+              </w:rPr>
+              <w:t>x</w:t>
+            </w:r>
           </w:p>
         </w:tc>
       </w:tr>
@@ -3247,8 +3711,17 @@
               <w:rPr>
                 <w:rFonts w:asciiTheme="majorHAnsi" w:hAnsiTheme="majorHAnsi" w:cstheme="majorHAnsi"/>
                 <w:szCs w:val="26"/>
-              </w:rPr>
-            </w:pPr>
+                <w:lang w:val="en-US"/>
+              </w:rPr>
+            </w:pPr>
+            <w:r>
+              <w:rPr>
+                <w:rFonts w:asciiTheme="majorHAnsi" w:hAnsiTheme="majorHAnsi" w:cstheme="majorHAnsi"/>
+                <w:szCs w:val="26"/>
+                <w:lang w:val="en-US"/>
+              </w:rPr>
+              <w:t>x</w:t>
+            </w:r>
           </w:p>
         </w:tc>
         <w:tc>
@@ -3326,8 +3799,17 @@
               <w:rPr>
                 <w:rFonts w:asciiTheme="majorHAnsi" w:hAnsiTheme="majorHAnsi" w:cstheme="majorHAnsi"/>
                 <w:szCs w:val="26"/>
-              </w:rPr>
-            </w:pPr>
+                <w:lang w:val="en-US"/>
+              </w:rPr>
+            </w:pPr>
+            <w:r>
+              <w:rPr>
+                <w:rFonts w:asciiTheme="majorHAnsi" w:hAnsiTheme="majorHAnsi" w:cstheme="majorHAnsi"/>
+                <w:szCs w:val="26"/>
+                <w:lang w:val="en-US"/>
+              </w:rPr>
+              <w:t>x</w:t>
+            </w:r>
           </w:p>
         </w:tc>
       </w:tr>
@@ -3367,6 +3849,7 @@
           <w:rFonts w:asciiTheme="majorHAnsi" w:hAnsiTheme="majorHAnsi" w:cstheme="majorHAnsi"/>
           <w:szCs w:val="26"/>
         </w:rPr>
+        <w:lastRenderedPageBreak/>
         <w:t>Tổng số hạt trong nguyên tử nguyên tố X là 82. Trong đó, số hạt mang điện nhiều hơn số hạt không mang điện là 22.</w:t>
       </w:r>
     </w:p>
@@ -3485,8 +3968,17 @@
               <w:rPr>
                 <w:rFonts w:asciiTheme="majorHAnsi" w:hAnsiTheme="majorHAnsi" w:cstheme="majorHAnsi"/>
                 <w:szCs w:val="26"/>
-              </w:rPr>
-            </w:pPr>
+                <w:lang w:val="en-US"/>
+              </w:rPr>
+            </w:pPr>
+            <w:r>
+              <w:rPr>
+                <w:rFonts w:asciiTheme="majorHAnsi" w:hAnsiTheme="majorHAnsi" w:cstheme="majorHAnsi"/>
+                <w:szCs w:val="26"/>
+                <w:lang w:val="en-US"/>
+              </w:rPr>
+              <w:t>x</w:t>
+            </w:r>
           </w:p>
         </w:tc>
       </w:tr>
@@ -3521,8 +4013,17 @@
               <w:rPr>
                 <w:rFonts w:asciiTheme="majorHAnsi" w:hAnsiTheme="majorHAnsi" w:cstheme="majorHAnsi"/>
                 <w:szCs w:val="26"/>
-              </w:rPr>
-            </w:pPr>
+                <w:lang w:val="en-US"/>
+              </w:rPr>
+            </w:pPr>
+            <w:r>
+              <w:rPr>
+                <w:rFonts w:asciiTheme="majorHAnsi" w:hAnsiTheme="majorHAnsi" w:cstheme="majorHAnsi"/>
+                <w:szCs w:val="26"/>
+                <w:lang w:val="en-US"/>
+              </w:rPr>
+              <w:t>x</w:t>
+            </w:r>
           </w:p>
         </w:tc>
         <w:tc>
@@ -3570,8 +4071,17 @@
               <w:rPr>
                 <w:rFonts w:asciiTheme="majorHAnsi" w:hAnsiTheme="majorHAnsi" w:cstheme="majorHAnsi"/>
                 <w:szCs w:val="26"/>
-              </w:rPr>
-            </w:pPr>
+                <w:lang w:val="en-US"/>
+              </w:rPr>
+            </w:pPr>
+            <w:r>
+              <w:rPr>
+                <w:rFonts w:asciiTheme="majorHAnsi" w:hAnsiTheme="majorHAnsi" w:cstheme="majorHAnsi"/>
+                <w:szCs w:val="26"/>
+                <w:lang w:val="en-US"/>
+              </w:rPr>
+              <w:t>x</w:t>
+            </w:r>
           </w:p>
         </w:tc>
         <w:tc>
@@ -3638,9 +4148,97 @@
                 <w:color w:val="212529"/>
                 <w:szCs w:val="26"/>
               </w:rPr>
+              <w:fldChar w:fldCharType="begin"/>
+            </w:r>
+            <w:r>
+              <w:rPr>
+                <w:rFonts w:asciiTheme="majorHAnsi" w:hAnsiTheme="majorHAnsi" w:cstheme="majorHAnsi"/>
+                <w:color w:val="212529"/>
+                <w:szCs w:val="26"/>
+              </w:rPr>
+              <w:instrText xml:space="preserve"> INCLUDEPICTURE  "https://s3.fiduta.com/ck5_kgv/2024-09/11/image_aa75c411660.png" \* MERGEFORMATINET </w:instrText>
+            </w:r>
+            <w:r>
+              <w:rPr>
+                <w:rFonts w:asciiTheme="majorHAnsi" w:hAnsiTheme="majorHAnsi" w:cstheme="majorHAnsi"/>
+                <w:color w:val="212529"/>
+                <w:szCs w:val="26"/>
+              </w:rPr>
+              <w:fldChar w:fldCharType="separate"/>
+            </w:r>
+            <w:r>
+              <w:rPr>
+                <w:rFonts w:asciiTheme="majorHAnsi" w:hAnsiTheme="majorHAnsi" w:cstheme="majorHAnsi"/>
+                <w:color w:val="212529"/>
+                <w:szCs w:val="26"/>
+              </w:rPr>
+              <w:fldChar w:fldCharType="begin"/>
+            </w:r>
+            <w:r>
+              <w:rPr>
+                <w:rFonts w:asciiTheme="majorHAnsi" w:hAnsiTheme="majorHAnsi" w:cstheme="majorHAnsi"/>
+                <w:color w:val="212529"/>
+                <w:szCs w:val="26"/>
+              </w:rPr>
+              <w:instrText xml:space="preserve"> INCLUDEPICTURE  "https://s3.fiduta.com/ck5_kgv/2024-09/11/image_aa75c411660.png" \* MERGEFORMATINET </w:instrText>
+            </w:r>
+            <w:r>
+              <w:rPr>
+                <w:rFonts w:asciiTheme="majorHAnsi" w:hAnsiTheme="majorHAnsi" w:cstheme="majorHAnsi"/>
+                <w:color w:val="212529"/>
+                <w:szCs w:val="26"/>
+              </w:rPr>
+              <w:fldChar w:fldCharType="separate"/>
+            </w:r>
+            <w:r>
+              <w:rPr>
+                <w:rFonts w:asciiTheme="majorHAnsi" w:hAnsiTheme="majorHAnsi" w:cstheme="majorHAnsi"/>
+                <w:color w:val="212529"/>
+                <w:szCs w:val="26"/>
+              </w:rPr>
+              <w:fldChar w:fldCharType="begin"/>
+            </w:r>
+            <w:r>
+              <w:rPr>
+                <w:rFonts w:asciiTheme="majorHAnsi" w:hAnsiTheme="majorHAnsi" w:cstheme="majorHAnsi"/>
+                <w:color w:val="212529"/>
+                <w:szCs w:val="26"/>
+              </w:rPr>
+              <w:instrText xml:space="preserve"> </w:instrText>
+            </w:r>
+            <w:r>
+              <w:rPr>
+                <w:rFonts w:asciiTheme="majorHAnsi" w:hAnsiTheme="majorHAnsi" w:cstheme="majorHAnsi"/>
+                <w:color w:val="212529"/>
+                <w:szCs w:val="26"/>
+              </w:rPr>
+              <w:instrText>INCLUDEPICTURE  "https://s3.fiduta.com/ck5_kgv/2024-09/11/image_aa75c411660.png" \* MERGEFORMATINET</w:instrText>
+            </w:r>
+            <w:r>
+              <w:rPr>
+                <w:rFonts w:asciiTheme="majorHAnsi" w:hAnsiTheme="majorHAnsi" w:cstheme="majorHAnsi"/>
+                <w:color w:val="212529"/>
+                <w:szCs w:val="26"/>
+              </w:rPr>
+              <w:instrText xml:space="preserve"> </w:instrText>
+            </w:r>
+            <w:r>
+              <w:rPr>
+                <w:rFonts w:asciiTheme="majorHAnsi" w:hAnsiTheme="majorHAnsi" w:cstheme="majorHAnsi"/>
+                <w:color w:val="212529"/>
+                <w:szCs w:val="26"/>
+              </w:rPr>
+              <w:fldChar w:fldCharType="separate"/>
+            </w:r>
+            <w:r>
+              <w:rPr>
+                <w:rFonts w:asciiTheme="majorHAnsi" w:hAnsiTheme="majorHAnsi" w:cstheme="majorHAnsi"/>
+                <w:color w:val="212529"/>
+                <w:szCs w:val="26"/>
+              </w:rPr>
               <w:pict w14:anchorId="29060B64">
-                <v:shape id="_x0000_i1033" type="#_x0000_t75" alt="BÀI 2: NGUYÊN TỐ HÓA HỌC" style="width:26.5pt;height:31.25pt">
-                  <v:imagedata r:id="rId11" r:href="rId12"/>
+                <v:shape id="_x0000_i1027" type="#_x0000_t75" alt="BÀI 2: NGUYÊN TỐ HÓA HỌC" style="width:26.25pt;height:30.75pt">
+                  <v:imagedata r:id="rId12" r:href="rId13"/>
                 </v:shape>
               </w:pict>
             </w:r>
@@ -3652,6 +4250,30 @@
               </w:rPr>
               <w:fldChar w:fldCharType="end"/>
             </w:r>
+            <w:r>
+              <w:rPr>
+                <w:rFonts w:asciiTheme="majorHAnsi" w:hAnsiTheme="majorHAnsi" w:cstheme="majorHAnsi"/>
+                <w:color w:val="212529"/>
+                <w:szCs w:val="26"/>
+              </w:rPr>
+              <w:fldChar w:fldCharType="end"/>
+            </w:r>
+            <w:r>
+              <w:rPr>
+                <w:rFonts w:asciiTheme="majorHAnsi" w:hAnsiTheme="majorHAnsi" w:cstheme="majorHAnsi"/>
+                <w:color w:val="212529"/>
+                <w:szCs w:val="26"/>
+              </w:rPr>
+              <w:fldChar w:fldCharType="end"/>
+            </w:r>
+            <w:r>
+              <w:rPr>
+                <w:rFonts w:asciiTheme="majorHAnsi" w:hAnsiTheme="majorHAnsi" w:cstheme="majorHAnsi"/>
+                <w:color w:val="212529"/>
+                <w:szCs w:val="26"/>
+              </w:rPr>
+              <w:fldChar w:fldCharType="end"/>
+            </w:r>
           </w:p>
         </w:tc>
         <w:tc>
@@ -3676,8 +4298,17 @@
               <w:rPr>
                 <w:rFonts w:asciiTheme="majorHAnsi" w:hAnsiTheme="majorHAnsi" w:cstheme="majorHAnsi"/>
                 <w:szCs w:val="26"/>
-              </w:rPr>
-            </w:pPr>
+                <w:lang w:val="en-US"/>
+              </w:rPr>
+            </w:pPr>
+            <w:r>
+              <w:rPr>
+                <w:rFonts w:asciiTheme="majorHAnsi" w:hAnsiTheme="majorHAnsi" w:cstheme="majorHAnsi"/>
+                <w:szCs w:val="26"/>
+                <w:lang w:val="en-US"/>
+              </w:rPr>
+              <w:t>x</w:t>
+            </w:r>
           </w:p>
         </w:tc>
       </w:tr>
@@ -3812,8 +4443,17 @@
               <w:rPr>
                 <w:rFonts w:asciiTheme="majorHAnsi" w:hAnsiTheme="majorHAnsi" w:cstheme="majorHAnsi"/>
                 <w:szCs w:val="26"/>
-              </w:rPr>
-            </w:pPr>
+                <w:lang w:val="en-US"/>
+              </w:rPr>
+            </w:pPr>
+            <w:r>
+              <w:rPr>
+                <w:rFonts w:asciiTheme="majorHAnsi" w:hAnsiTheme="majorHAnsi" w:cstheme="majorHAnsi"/>
+                <w:szCs w:val="26"/>
+                <w:lang w:val="en-US"/>
+              </w:rPr>
+              <w:t>x</w:t>
+            </w:r>
           </w:p>
         </w:tc>
         <w:tc>
@@ -3878,8 +4518,17 @@
               <w:rPr>
                 <w:rFonts w:asciiTheme="majorHAnsi" w:hAnsiTheme="majorHAnsi" w:cstheme="majorHAnsi"/>
                 <w:szCs w:val="26"/>
-              </w:rPr>
-            </w:pPr>
+                <w:lang w:val="en-US"/>
+              </w:rPr>
+            </w:pPr>
+            <w:r>
+              <w:rPr>
+                <w:rFonts w:asciiTheme="majorHAnsi" w:hAnsiTheme="majorHAnsi" w:cstheme="majorHAnsi"/>
+                <w:szCs w:val="26"/>
+                <w:lang w:val="en-US"/>
+              </w:rPr>
+              <w:t>x</w:t>
+            </w:r>
           </w:p>
         </w:tc>
         <w:tc>
@@ -3957,8 +4606,17 @@
               <w:rPr>
                 <w:rFonts w:asciiTheme="majorHAnsi" w:hAnsiTheme="majorHAnsi" w:cstheme="majorHAnsi"/>
                 <w:szCs w:val="26"/>
-              </w:rPr>
-            </w:pPr>
+                <w:lang w:val="en-US"/>
+              </w:rPr>
+            </w:pPr>
+            <w:r>
+              <w:rPr>
+                <w:rFonts w:asciiTheme="majorHAnsi" w:hAnsiTheme="majorHAnsi" w:cstheme="majorHAnsi"/>
+                <w:szCs w:val="26"/>
+                <w:lang w:val="en-US"/>
+              </w:rPr>
+              <w:t>x</w:t>
+            </w:r>
           </w:p>
         </w:tc>
       </w:tr>
@@ -4023,8 +4681,17 @@
               <w:rPr>
                 <w:rFonts w:asciiTheme="majorHAnsi" w:hAnsiTheme="majorHAnsi" w:cstheme="majorHAnsi"/>
                 <w:szCs w:val="26"/>
-              </w:rPr>
-            </w:pPr>
+                <w:lang w:val="en-US"/>
+              </w:rPr>
+            </w:pPr>
+            <w:r>
+              <w:rPr>
+                <w:rFonts w:asciiTheme="majorHAnsi" w:hAnsiTheme="majorHAnsi" w:cstheme="majorHAnsi"/>
+                <w:szCs w:val="26"/>
+                <w:lang w:val="en-US"/>
+              </w:rPr>
+              <w:t>x</w:t>
+            </w:r>
           </w:p>
         </w:tc>
       </w:tr>
@@ -4588,6 +5255,7 @@
   <w:style w:type="character" w:default="1" w:styleId="DefaultParagraphFont">
     <w:name w:val="Default Paragraph Font"/>
     <w:uiPriority w:val="1"/>
+    <w:semiHidden/>
     <w:unhideWhenUsed/>
   </w:style>
   <w:style w:type="table" w:default="1" w:styleId="TableNormal">
